--- a/reports/HCI_Team6_Report.docx
+++ b/reports/HCI_Team6_Report.docx
@@ -1016,6 +1016,7 @@
           <w:id w:val="1233576953"/>
           <w:citation/>
         </w:sdtPr>
+        <w:sdtEndPr/>
         <w:sdtContent>
           <w:r>
             <w:rPr>
@@ -1253,6 +1254,7 @@
           <w:id w:val="-711656879"/>
           <w:citation/>
         </w:sdtPr>
+        <w:sdtEndPr/>
         <w:sdtContent>
           <w:r>
             <w:rPr>
@@ -1390,6 +1392,7 @@
           <w:id w:val="1919130252"/>
           <w:citation/>
         </w:sdtPr>
+        <w:sdtEndPr/>
         <w:sdtContent>
           <w:r>
             <w:rPr>
@@ -1704,6 +1707,7 @@
           <w:id w:val="1450507394"/>
           <w:citation/>
         </w:sdtPr>
+        <w:sdtEndPr/>
         <w:sdtContent>
           <w:r>
             <w:rPr>
@@ -1940,6 +1944,7 @@
           <w:id w:val="1608080153"/>
           <w:citation/>
         </w:sdtPr>
+        <w:sdtEndPr/>
         <w:sdtContent>
           <w:r>
             <w:rPr>
@@ -2081,6 +2086,7 @@
           <w:id w:val="-776027493"/>
           <w:citation/>
         </w:sdtPr>
+        <w:sdtEndPr/>
         <w:sdtContent>
           <w:r>
             <w:rPr>
@@ -2418,6 +2424,7 @@
           <w:id w:val="-2052445001"/>
           <w:citation/>
         </w:sdtPr>
+        <w:sdtEndPr/>
         <w:sdtContent>
           <w:r>
             <w:rPr>
@@ -2535,6 +2542,7 @@
           <w:id w:val="1917519725"/>
           <w:citation/>
         </w:sdtPr>
+        <w:sdtEndPr/>
         <w:sdtContent>
           <w:r>
             <w:rPr>
@@ -2685,19 +2693,31 @@
         <w:rPr>
           <w:lang w:val="en-US"/>
         </w:rPr>
-        <w:t xml:space="preserve">. Firstly, we presented paper prototypes to a group of </w:t>
-      </w:r>
-      <w:r>
-        <w:rPr>
-          <w:lang w:val="en-US"/>
-        </w:rPr>
-        <w:t>10</w:t>
-      </w:r>
-      <w:r>
-        <w:rPr>
-          <w:lang w:val="en-US"/>
-        </w:rPr>
-        <w:t xml:space="preserve"> evaluators. The evaluation process is </w:t>
+        <w:t xml:space="preserve">. </w:t>
+      </w:r>
+      <w:r>
+        <w:rPr>
+          <w:lang w:val="en-US"/>
+        </w:rPr>
+        <w:t xml:space="preserve">We gathered a group of 10 evaluators who will evaluate from our paper prototype to final product in all the various evaluation phase. The evaluators also signed the ethics checklist form before beginning the evaluation. </w:t>
+      </w:r>
+      <w:r>
+        <w:rPr>
+          <w:lang w:val="en-US"/>
+        </w:rPr>
+        <w:t>Firstly, we presented paper prototypes to</w:t>
+      </w:r>
+      <w:r>
+        <w:rPr>
+          <w:lang w:val="en-US"/>
+        </w:rPr>
+        <w:t xml:space="preserve"> the evaluators</w:t>
+      </w:r>
+      <w:r>
+        <w:rPr>
+          <w:lang w:val="en-US"/>
+        </w:rPr>
+        <w:t xml:space="preserve">. The evaluation process is </w:t>
       </w:r>
       <w:r>
         <w:rPr>
@@ -4762,18 +4782,17 @@
     </w:p>
     <w:sdt>
       <w:sdtPr>
+        <w:rPr>
+          <w:smallCaps w:val="0"/>
+          <w:noProof w:val="0"/>
+        </w:rPr>
         <w:id w:val="-299315545"/>
         <w:docPartObj>
           <w:docPartGallery w:val="Bibliographies"/>
           <w:docPartUnique/>
         </w:docPartObj>
       </w:sdtPr>
-      <w:sdtEndPr>
-        <w:rPr>
-          <w:smallCaps w:val="0"/>
-          <w:noProof w:val="0"/>
-        </w:rPr>
-      </w:sdtEndPr>
+      <w:sdtEndPr/>
       <w:sdtContent>
         <w:p>
           <w:pPr>
@@ -4788,6 +4807,7 @@
             <w:id w:val="-573587230"/>
             <w:bibliography/>
           </w:sdtPr>
+          <w:sdtEndPr/>
           <w:sdtContent>
             <w:p>
               <w:pPr>
@@ -4850,7 +4870,7 @@
                 </w:tc>
                 <w:tc>
                   <w:tcPr>
-                    <w:tcW w:w="0pt" w:type="auto"/>
+                    <w:tcW w:w="0pt" w:type="dxa"/>
                     <w:hideMark/>
                   </w:tcPr>
                   <w:p>
@@ -4896,7 +4916,7 @@
                 </w:tc>
                 <w:tc>
                   <w:tcPr>
-                    <w:tcW w:w="0pt" w:type="auto"/>
+                    <w:tcW w:w="0pt" w:type="dxa"/>
                     <w:hideMark/>
                   </w:tcPr>
                   <w:p>
@@ -4942,7 +4962,7 @@
                 </w:tc>
                 <w:tc>
                   <w:tcPr>
-                    <w:tcW w:w="0pt" w:type="auto"/>
+                    <w:tcW w:w="0pt" w:type="dxa"/>
                     <w:hideMark/>
                   </w:tcPr>
                   <w:p>
@@ -4988,7 +5008,7 @@
                 </w:tc>
                 <w:tc>
                   <w:tcPr>
-                    <w:tcW w:w="0pt" w:type="auto"/>
+                    <w:tcW w:w="0pt" w:type="dxa"/>
                     <w:hideMark/>
                   </w:tcPr>
                   <w:p>
@@ -5034,7 +5054,7 @@
                 </w:tc>
                 <w:tc>
                   <w:tcPr>
-                    <w:tcW w:w="0pt" w:type="auto"/>
+                    <w:tcW w:w="0pt" w:type="dxa"/>
                     <w:hideMark/>
                   </w:tcPr>
                   <w:p>
@@ -5080,7 +5100,7 @@
                 </w:tc>
                 <w:tc>
                   <w:tcPr>
-                    <w:tcW w:w="0pt" w:type="auto"/>
+                    <w:tcW w:w="0pt" w:type="dxa"/>
                     <w:hideMark/>
                   </w:tcPr>
                   <w:p>
@@ -5126,7 +5146,7 @@
                 </w:tc>
                 <w:tc>
                   <w:tcPr>
-                    <w:tcW w:w="0pt" w:type="auto"/>
+                    <w:tcW w:w="0pt" w:type="dxa"/>
                     <w:hideMark/>
                   </w:tcPr>
                   <w:p>
@@ -5172,7 +5192,7 @@
                 </w:tc>
                 <w:tc>
                   <w:tcPr>
-                    <w:tcW w:w="0pt" w:type="auto"/>
+                    <w:tcW w:w="0pt" w:type="dxa"/>
                     <w:hideMark/>
                   </w:tcPr>
                   <w:p>
@@ -5218,7 +5238,7 @@
                 </w:tc>
                 <w:tc>
                   <w:tcPr>
-                    <w:tcW w:w="0pt" w:type="auto"/>
+                    <w:tcW w:w="0pt" w:type="dxa"/>
                     <w:hideMark/>
                   </w:tcPr>
                   <w:p>
@@ -5264,7 +5284,7 @@
                 </w:tc>
                 <w:tc>
                   <w:tcPr>
-                    <w:tcW w:w="0pt" w:type="auto"/>
+                    <w:tcW w:w="0pt" w:type="dxa"/>
                     <w:hideMark/>
                   </w:tcPr>
                   <w:p>
@@ -5310,7 +5330,7 @@
                 </w:tc>
                 <w:tc>
                   <w:tcPr>
-                    <w:tcW w:w="0pt" w:type="auto"/>
+                    <w:tcW w:w="0pt" w:type="dxa"/>
                     <w:hideMark/>
                   </w:tcPr>
                   <w:p>
@@ -5593,16 +5613,7 @@
         <w:jc w:val="both"/>
       </w:pPr>
       <w:r>
-        <w:t>Figure 2</w:t>
-      </w:r>
-      <w:r>
-        <w:t>6</w:t>
-      </w:r>
-      <w:r>
-        <w:t xml:space="preserve">. </w:t>
-      </w:r>
-      <w:r>
-        <w:t>Ethics Checklist</w:t>
+        <w:t>Figure 26. Ethics Checklist</w:t>
       </w:r>
     </w:p>
     <w:p>
@@ -8433,7 +8444,7 @@
 </file>
 
 <file path=customXml/itemProps1.xml><?xml version="1.0" encoding="utf-8"?>
-<ds:datastoreItem xmlns:ds="http://purl.oclc.org/ooxml/officeDocument/customXml" ds:itemID="{D5749178-2208-4361-BE79-A83AD82E2B86}">
+<ds:datastoreItem xmlns:ds="http://purl.oclc.org/ooxml/officeDocument/customXml" ds:itemID="{3D875BA2-A9DA-45DA-AF72-8DD8C94B6599}">
   <ds:schemaRefs>
     <ds:schemaRef ds:uri="http://schemas.openxmlformats.org/officeDocument/2006/bibliography"/>
   </ds:schemaRefs>

--- a/reports/HCI_Team6_Report.docx
+++ b/reports/HCI_Team6_Report.docx
@@ -4750,6 +4750,20 @@
       <w:pPr>
         <w:pStyle w:val="BodyText"/>
         <w:rPr>
+          <w:lang w:val="en-US"/>
+        </w:rPr>
+      </w:pPr>
+      <w:r>
+        <w:rPr>
+          <w:lang w:val="en-US"/>
+        </w:rPr>
+        <w:t xml:space="preserve">2. Including more kinds of data in the website as well as to explore with other methods of visualizing the data in the website. </w:t>
+      </w:r>
+    </w:p>
+    <w:p>
+      <w:pPr>
+        <w:pStyle w:val="BodyText"/>
+        <w:rPr>
           <w:color w:val="FF0000"/>
           <w:lang w:val="en-US"/>
         </w:rPr>
@@ -4758,7 +4772,37 @@
         <w:rPr>
           <w:lang w:val="en-US"/>
         </w:rPr>
-        <w:t xml:space="preserve">2. Including more kinds of data in the website as well as to explore with other methods of visualizing the data in the website. </w:t>
+        <w:t xml:space="preserve">A copy of the source code has been committed to GitHub. The link is </w:t>
+      </w:r>
+      <w:hyperlink r:id="rId32" w:history="1">
+        <w:r>
+          <w:rPr>
+            <w:rStyle w:val="Hyperlink"/>
+            <w:lang w:val="en-US"/>
+          </w:rPr>
+          <w:t>https://github.com/adriancjy/HCI</w:t>
+        </w:r>
+      </w:hyperlink>
+      <w:r>
+        <w:rPr>
+          <w:lang w:val="en-US"/>
+        </w:rPr>
+        <w:t xml:space="preserve"> and the link to the deployed GitHub Pages is </w:t>
+      </w:r>
+      <w:hyperlink r:id="rId33" w:history="1">
+        <w:r>
+          <w:rPr>
+            <w:rStyle w:val="Hyperlink"/>
+            <w:lang w:val="en-US"/>
+          </w:rPr>
+          <w:t>https://adriancjy.github.io/HCI/</w:t>
+        </w:r>
+      </w:hyperlink>
+      <w:r>
+        <w:rPr>
+          <w:lang w:val="en-US"/>
+        </w:rPr>
+        <w:t xml:space="preserve"> </w:t>
       </w:r>
     </w:p>
     <w:p>
@@ -5438,7 +5482,7 @@
                     <pic:cNvPicPr/>
                   </pic:nvPicPr>
                   <pic:blipFill>
-                    <a:blip r:embed="rId32"/>
+                    <a:blip r:embed="rId34"/>
                     <a:stretch>
                       <a:fillRect/>
                     </a:stretch>
@@ -5512,7 +5556,7 @@
                     <pic:cNvPicPr/>
                   </pic:nvPicPr>
                   <pic:blipFill>
-                    <a:blip r:embed="rId33"/>
+                    <a:blip r:embed="rId35"/>
                     <a:stretch>
                       <a:fillRect/>
                     </a:stretch>
@@ -5564,7 +5608,7 @@
                     <pic:cNvPicPr/>
                   </pic:nvPicPr>
                   <pic:blipFill>
-                    <a:blip r:embed="rId34"/>
+                    <a:blip r:embed="rId36"/>
                     <a:stretch>
                       <a:fillRect/>
                     </a:stretch>
@@ -7992,6 +8036,27 @@
     <w:unhideWhenUsed/>
     <w:rsid w:val="005762CF"/>
   </w:style>
+  <w:style w:type="character" w:styleId="Hyperlink">
+    <w:name w:val="Hyperlink"/>
+    <w:basedOn w:val="DefaultParagraphFont"/>
+    <w:rsid w:val="001B4114"/>
+    <w:rPr>
+      <w:color w:val="0563C1" w:themeColor="hyperlink"/>
+      <w:u w:val="single"/>
+    </w:rPr>
+  </w:style>
+  <w:style w:type="character" w:styleId="UnresolvedMention">
+    <w:name w:val="Unresolved Mention"/>
+    <w:basedOn w:val="DefaultParagraphFont"/>
+    <w:uiPriority w:val="99"/>
+    <w:semiHidden/>
+    <w:unhideWhenUsed/>
+    <w:rsid w:val="001B4114"/>
+    <w:rPr>
+      <w:color w:val="605E5C"/>
+      <w:shd w:val="clear" w:color="auto" w:fill="E1DFDD"/>
+    </w:rPr>
+  </w:style>
 </w:styles>
 </file>
 
@@ -8444,7 +8509,7 @@
 </file>
 
 <file path=customXml/itemProps1.xml><?xml version="1.0" encoding="utf-8"?>
-<ds:datastoreItem xmlns:ds="http://purl.oclc.org/ooxml/officeDocument/customXml" ds:itemID="{3D875BA2-A9DA-45DA-AF72-8DD8C94B6599}">
+<ds:datastoreItem xmlns:ds="http://purl.oclc.org/ooxml/officeDocument/customXml" ds:itemID="{FDAF4C97-B5A3-4D39-8BCA-F7E9762EB950}">
   <ds:schemaRefs>
     <ds:schemaRef ds:uri="http://schemas.openxmlformats.org/officeDocument/2006/bibliography"/>
   </ds:schemaRefs>
